--- a/法令ファイル/優良田園住宅の建設の促進に関する法律/優良田園住宅の建設の促進に関する法律（平成十年法律第四十一号）.docx
+++ b/法令ファイル/優良田園住宅の建設の促進に関する法律/優良田園住宅の建設の促進に関する法律（平成十年法律第四十一号）.docx
@@ -40,52 +40,34 @@
     </w:p>
     <w:p>
       <w:pPr>
-        <w:pStyle w:val="Heading6"/>
+        <w:pStyle w:val="ListBullet"/>
         <w:ind w:left="880"/>
       </w:pPr>
       <w:r>
         <w:t>一</w:t>
-      </w:r>
-    </w:p>
-    <w:p>
-      <w:pPr>
-        <w:ind w:left="880"/>
-      </w:pPr>
-      <w:r>
+        <w:br/>
         <w:t>敷地面積が政令で定める規模以上であること。</w:t>
       </w:r>
     </w:p>
     <w:p>
       <w:pPr>
-        <w:pStyle w:val="Heading6"/>
+        <w:pStyle w:val="ListBullet"/>
         <w:ind w:left="880"/>
       </w:pPr>
       <w:r>
         <w:t>二</w:t>
-      </w:r>
-    </w:p>
-    <w:p>
-      <w:pPr>
-        <w:ind w:left="880"/>
-      </w:pPr>
-      <w:r>
+        <w:br/>
         <w:t>建築面積の敷地面積に対する割合及び延べ面積の敷地面積に対する割合が政令で定める数値以下であること。</w:t>
       </w:r>
     </w:p>
     <w:p>
       <w:pPr>
-        <w:pStyle w:val="Heading6"/>
+        <w:pStyle w:val="ListBullet"/>
         <w:ind w:left="880"/>
       </w:pPr>
       <w:r>
         <w:t>三</w:t>
-      </w:r>
-    </w:p>
-    <w:p>
-      <w:pPr>
-        <w:ind w:left="880"/>
-      </w:pPr>
-      <w:r>
+        <w:br/>
         <w:t>階数が政令で定める階数以下であること。</w:t>
       </w:r>
     </w:p>
@@ -121,35 +103,23 @@
     </w:p>
     <w:p>
       <w:pPr>
-        <w:pStyle w:val="Heading6"/>
+        <w:pStyle w:val="ListBullet"/>
         <w:ind w:left="880"/>
       </w:pPr>
       <w:r>
         <w:t>一</w:t>
-      </w:r>
-    </w:p>
-    <w:p>
-      <w:pPr>
-        <w:ind w:left="880"/>
-      </w:pPr>
-      <w:r>
+        <w:br/>
         <w:t>優良田園住宅の建設が基本的に適当と認められるおおよその土地の区域に関する事項</w:t>
       </w:r>
     </w:p>
     <w:p>
       <w:pPr>
-        <w:pStyle w:val="Heading6"/>
+        <w:pStyle w:val="ListBullet"/>
         <w:ind w:left="880"/>
       </w:pPr>
       <w:r>
         <w:t>二</w:t>
-      </w:r>
-    </w:p>
-    <w:p>
-      <w:pPr>
-        <w:ind w:left="880"/>
-      </w:pPr>
-      <w:r>
+        <w:br/>
         <w:t>優良田園住宅が建設される地域における個性豊かな地域社会の創造のために必要な事項</w:t>
       </w:r>
     </w:p>
@@ -172,35 +142,23 @@
     </w:p>
     <w:p>
       <w:pPr>
-        <w:pStyle w:val="Heading6"/>
+        <w:pStyle w:val="ListBullet"/>
         <w:ind w:left="880"/>
       </w:pPr>
       <w:r>
         <w:t>一</w:t>
-      </w:r>
-    </w:p>
-    <w:p>
-      <w:pPr>
-        <w:ind w:left="880"/>
-      </w:pPr>
-      <w:r>
+        <w:br/>
         <w:t>優良田園住宅の建設の促進に関する基本的な方向</w:t>
       </w:r>
     </w:p>
     <w:p>
       <w:pPr>
-        <w:pStyle w:val="Heading6"/>
+        <w:pStyle w:val="ListBullet"/>
         <w:ind w:left="880"/>
       </w:pPr>
       <w:r>
         <w:t>二</w:t>
-      </w:r>
-    </w:p>
-    <w:p>
-      <w:pPr>
-        <w:ind w:left="880"/>
-      </w:pPr>
-      <w:r>
+        <w:br/>
         <w:t>自然環境の保全との調和、農林漁業の健全な発展との調和その他優良田園住宅の建設の促進に際し配慮すべき事項</w:t>
       </w:r>
     </w:p>
@@ -287,69 +245,45 @@
     </w:p>
     <w:p>
       <w:pPr>
-        <w:pStyle w:val="Heading6"/>
+        <w:pStyle w:val="ListBullet"/>
         <w:ind w:left="880"/>
       </w:pPr>
       <w:r>
         <w:t>一</w:t>
-      </w:r>
-    </w:p>
-    <w:p>
-      <w:pPr>
-        <w:ind w:left="880"/>
-      </w:pPr>
-      <w:r>
+        <w:br/>
         <w:t>建設しようとする住宅の用に供する土地の所在、地番、地目及び面積</w:t>
       </w:r>
     </w:p>
     <w:p>
       <w:pPr>
-        <w:pStyle w:val="Heading6"/>
+        <w:pStyle w:val="ListBullet"/>
         <w:ind w:left="880"/>
       </w:pPr>
       <w:r>
         <w:t>二</w:t>
-      </w:r>
-    </w:p>
-    <w:p>
-      <w:pPr>
-        <w:ind w:left="880"/>
-      </w:pPr>
-      <w:r>
+        <w:br/>
         <w:t>建設しようとする住宅の建築面積の敷地面積に対する割合及び延べ面積の敷地面積に対する割合</w:t>
       </w:r>
     </w:p>
     <w:p>
       <w:pPr>
-        <w:pStyle w:val="Heading6"/>
+        <w:pStyle w:val="ListBullet"/>
         <w:ind w:left="880"/>
       </w:pPr>
       <w:r>
         <w:t>三</w:t>
-      </w:r>
-    </w:p>
-    <w:p>
-      <w:pPr>
-        <w:ind w:left="880"/>
-      </w:pPr>
-      <w:r>
+        <w:br/>
         <w:t>建設しようとする住宅の階数</w:t>
       </w:r>
     </w:p>
     <w:p>
       <w:pPr>
-        <w:pStyle w:val="Heading6"/>
+        <w:pStyle w:val="ListBullet"/>
         <w:ind w:left="880"/>
       </w:pPr>
       <w:r>
         <w:t>四</w:t>
-      </w:r>
-    </w:p>
-    <w:p>
-      <w:pPr>
-        <w:ind w:left="880"/>
-      </w:pPr>
-      <w:r>
+        <w:br/>
         <w:t>その他農林水産省令・国土交通省令で定める事項</w:t>
       </w:r>
     </w:p>
@@ -372,52 +306,34 @@
     </w:p>
     <w:p>
       <w:pPr>
-        <w:pStyle w:val="Heading6"/>
+        <w:pStyle w:val="ListBullet"/>
         <w:ind w:left="880"/>
       </w:pPr>
       <w:r>
         <w:t>一</w:t>
-      </w:r>
-    </w:p>
-    <w:p>
-      <w:pPr>
-        <w:ind w:left="880"/>
-      </w:pPr>
-      <w:r>
+        <w:br/>
         <w:t>優良田園住宅建設計画の内容が基本方針に照らして適切なものであること。</w:t>
       </w:r>
     </w:p>
     <w:p>
       <w:pPr>
-        <w:pStyle w:val="Heading6"/>
+        <w:pStyle w:val="ListBullet"/>
         <w:ind w:left="880"/>
       </w:pPr>
       <w:r>
         <w:t>二</w:t>
-      </w:r>
-    </w:p>
-    <w:p>
-      <w:pPr>
-        <w:ind w:left="880"/>
-      </w:pPr>
-      <w:r>
+        <w:br/>
         <w:t>優良田園住宅建設計画に係る住宅が優良田園住宅であること。</w:t>
       </w:r>
     </w:p>
     <w:p>
       <w:pPr>
-        <w:pStyle w:val="Heading6"/>
+        <w:pStyle w:val="ListBullet"/>
         <w:ind w:left="880"/>
       </w:pPr>
       <w:r>
         <w:t>三</w:t>
-      </w:r>
-    </w:p>
-    <w:p>
-      <w:pPr>
-        <w:ind w:left="880"/>
-      </w:pPr>
-      <w:r>
+        <w:br/>
         <w:t>優良田園住宅建設計画に係る住宅の用に供する土地の所在及び面積並びに周辺の土地利用の状況、公共施設の整備の状況等からみて、当該土地を住宅の用に供することが適当であり、かつ、良好な居住環境の形成が見込まれること。</w:t>
       </w:r>
     </w:p>
@@ -559,6 +475,18 @@
       </w:r>
     </w:p>
     <w:p>
+      <w:pPr>
+        <w:pStyle w:val="Heading5"/>
+        <w:ind w:left="440"/>
+      </w:pPr>
+      <w:r>
+        <w:t>１</w:t>
+      </w:r>
+    </w:p>
+    <w:p>
+      <w:pPr>
+        <w:ind w:left="440"/>
+      </w:pPr>
       <w:r>
         <w:t>この法律は、公布の日から起算して三月を超えない範囲内において政令で定める日から施行する。</w:t>
       </w:r>
@@ -573,7 +501,7 @@
         <w:pStyle w:val="Heading1"/>
       </w:pPr>
       <w:r>
-        <w:t>附　則（平成一一年一二月二二日法律第一六〇号）</w:t>
+        <w:t>附則（平成一一年一二月二二日法律第一六〇号）</w:t>
       </w:r>
     </w:p>
     <w:p>
@@ -587,23 +515,23 @@
     <w:p>
       <w:r>
         <w:t>この法律（第二条及び第三条を除く。）は、平成十三年一月六日から施行する。</w:t>
+        <w:br/>
+        <w:t>ただし、次の各号に掲げる規定は、当該各号に定める日から施行する。</w:t>
       </w:r>
     </w:p>
     <w:p>
       <w:pPr>
-        <w:pStyle w:val="Heading6"/>
+        <w:pStyle w:val="ListBullet"/>
         <w:ind w:left="880"/>
       </w:pPr>
       <w:r>
         <w:t>一</w:t>
-      </w:r>
-    </w:p>
-    <w:p>
-      <w:pPr>
-        <w:ind w:left="880"/>
-      </w:pPr>
-      <w:r>
+        <w:br/>
         <w:t>第九百九十五条（核原料物質、核燃料物質及び原子炉の規制に関する法律の一部を改正する法律附則の改正規定に係る部分に限る。）、第千三百五条、第千三百六条、第千三百二十四条第二項、第千三百二十六条第二項及び第千三百四十四条の規定</w:t>
+        <w:br/>
+        <w:br/>
+        <w:br/>
+        <w:t>公布の日</w:t>
       </w:r>
     </w:p>
     <w:p>
@@ -616,7 +544,7 @@
         <w:pStyle w:val="Heading1"/>
       </w:pPr>
       <w:r>
-        <w:t>附　則（平成一七年七月六日法律第八二号）</w:t>
+        <w:t>附則（平成一七年七月六日法律第八二号）</w:t>
       </w:r>
     </w:p>
     <w:p>
@@ -642,7 +570,7 @@
         <w:pStyle w:val="Heading1"/>
       </w:pPr>
       <w:r>
-        <w:t>附　則（平成二三年八月三〇日法律第一〇五号）</w:t>
+        <w:t>附則（平成二三年八月三〇日法律第一〇五号）</w:t>
       </w:r>
     </w:p>
     <w:p>
@@ -681,7 +609,7 @@
         <w:pStyle w:val="Heading1"/>
       </w:pPr>
       <w:r>
-        <w:t>附　則（平成二七年六月二六日法律第五〇号）</w:t>
+        <w:t>附則（平成二七年六月二六日法律第五〇号）</w:t>
       </w:r>
     </w:p>
     <w:p>
@@ -707,7 +635,7 @@
         <w:pStyle w:val="Heading1"/>
       </w:pPr>
       <w:r>
-        <w:t>附　則（平成三〇年五月一八日法律第二三号）</w:t>
+        <w:t>附則（平成三〇年五月一八日法律第二三号）</w:t>
       </w:r>
     </w:p>
     <w:p>
@@ -721,6 +649,8 @@
     <w:p>
       <w:r>
         <w:t>この法律は、公布の日から起算して六月を超えない範囲内において政令で定める日から施行する。</w:t>
+        <w:br/>
+        <w:t>ただし、次条の規定は、公布の日から施行する。</w:t>
       </w:r>
     </w:p>
     <w:p>
@@ -756,7 +686,7 @@
     </w:pPr>
     <w:r>
       <w:tab/>
-      <w:t>WeGov v0.1 - FTS141</w:t>
+      <w:t>WeGov v0.2 - FTS141</w:t>
     </w:r>
   </w:p>
 </w:ftr>
